--- a/img/Specifi/orange Gripper.docx
+++ b/img/Specifi/orange Gripper.docx
@@ -4557,8 +4557,8 @@
           <w:szCs w:val="20"/>
         </w:rPr>
         <w:drawing>
-          <wp:inline distT="0" distB="0" distL="0" distR="0" wp14:anchorId="74858103" wp14:editId="3139A983">
-            <wp:extent cx="7148412" cy="861060"/>
+          <wp:inline distT="0" distB="0" distL="0" distR="0" wp14:anchorId="74858103" wp14:editId="13879552">
+            <wp:extent cx="7148195" cy="685800"/>
             <wp:effectExtent l="0" t="0" r="0" b="0"/>
             <wp:docPr id="4" name="Picture 4" descr="A close up of a logo&#10;&#10;Description generated with very high confidence"/>
             <wp:cNvGraphicFramePr>
@@ -4586,7 +4586,7 @@
                   <pic:spPr>
                     <a:xfrm>
                       <a:off x="0" y="0"/>
-                      <a:ext cx="7411738" cy="892779"/>
+                      <a:ext cx="7411766" cy="711087"/>
                     </a:xfrm>
                     <a:prstGeom prst="rect">
                       <a:avLst/>

--- a/img/Specifi/orange Gripper.docx
+++ b/img/Specifi/orange Gripper.docx
@@ -650,7 +650,6 @@
           <w:szCs w:val="20"/>
         </w:rPr>
       </w:pPr>
-      <w:proofErr w:type="spellStart"/>
       <w:r>
         <w:rPr>
           <w:rFonts w:ascii="Arial" w:hAnsi="Arial" w:cs="Arial"/>
@@ -659,9 +658,8 @@
           <w:sz w:val="20"/>
           <w:szCs w:val="20"/>
         </w:rPr>
-        <w:t>Colour</w:t>
-      </w:r>
-      <w:proofErr w:type="spellEnd"/>
+        <w:t>Color</w:t>
+      </w:r>
       <w:r>
         <w:rPr>
           <w:rFonts w:ascii="Arial" w:hAnsi="Arial" w:cs="Arial"/>
@@ -3118,6 +3116,15 @@
           <w:sz w:val="20"/>
           <w:szCs w:val="20"/>
         </w:rPr>
+        <w:t xml:space="preserve">ASTM </w:t>
+      </w:r>
+      <w:r>
+        <w:rPr>
+          <w:rFonts w:ascii="Arial" w:hAnsi="Arial" w:cs="Arial"/>
+          <w:b/>
+          <w:sz w:val="20"/>
+          <w:szCs w:val="20"/>
+        </w:rPr>
         <w:t>D412</w:t>
       </w:r>
       <w:r>
@@ -3375,27 +3382,7 @@
                 <w:sz w:val="20"/>
                 <w:szCs w:val="20"/>
               </w:rPr>
-              <w:t xml:space="preserve"> </w:t>
-            </w:r>
-            <w:proofErr w:type="spellStart"/>
-            <w:r>
-              <w:rPr>
-                <w:rFonts w:ascii="Arial" w:hAnsi="Arial" w:cs="Arial"/>
-                <w:bCs/>
-                <w:sz w:val="20"/>
-                <w:szCs w:val="20"/>
-              </w:rPr>
-              <w:t>Mpa</w:t>
-            </w:r>
-            <w:proofErr w:type="spellEnd"/>
-            <w:r>
-              <w:rPr>
-                <w:rFonts w:ascii="Arial" w:hAnsi="Arial" w:cs="Arial"/>
-                <w:bCs/>
-                <w:sz w:val="20"/>
-                <w:szCs w:val="20"/>
-              </w:rPr>
-              <w:t xml:space="preserve"> </w:t>
+              <w:t xml:space="preserve"> Mpa </w:t>
             </w:r>
             <w:r>
               <w:rPr>
@@ -3644,8 +3631,8 @@
     </w:p>
     <w:tbl>
       <w:tblPr>
-        <w:tblpPr w:leftFromText="180" w:rightFromText="180" w:vertAnchor="text" w:horzAnchor="page" w:tblpX="1093" w:tblpY="64"/>
-        <w:tblW w:w="7414" w:type="dxa"/>
+        <w:tblpPr w:leftFromText="180" w:rightFromText="180" w:vertAnchor="text" w:horzAnchor="page" w:tblpX="1081" w:tblpY="-14"/>
+        <w:tblW w:w="7380" w:type="dxa"/>
         <w:tblCellMar>
           <w:left w:w="0" w:type="dxa"/>
           <w:right w:w="0" w:type="dxa"/>
@@ -3653,16 +3640,17 @@
         <w:tblLook w:val="0420" w:firstRow="1" w:lastRow="0" w:firstColumn="0" w:lastColumn="0" w:noHBand="0" w:noVBand="1"/>
       </w:tblPr>
       <w:tblGrid>
-        <w:gridCol w:w="3707"/>
-        <w:gridCol w:w="3707"/>
+        <w:gridCol w:w="2460"/>
+        <w:gridCol w:w="2460"/>
+        <w:gridCol w:w="2460"/>
       </w:tblGrid>
       <w:tr>
         <w:trPr>
-          <w:trHeight w:val="410"/>
+          <w:trHeight w:val="484"/>
         </w:trPr>
         <w:tc>
           <w:tcPr>
-            <w:tcW w:w="3707" w:type="dxa"/>
+            <w:tcW w:w="2460" w:type="dxa"/>
             <w:tcBorders>
               <w:top w:val="single" w:sz="8" w:space="0" w:color="FFFFFF"/>
               <w:left w:val="single" w:sz="8" w:space="0" w:color="FFFFFF"/>
@@ -3703,7 +3691,7 @@
         </w:tc>
         <w:tc>
           <w:tcPr>
-            <w:tcW w:w="3707" w:type="dxa"/>
+            <w:tcW w:w="2460" w:type="dxa"/>
             <w:tcBorders>
               <w:top w:val="single" w:sz="8" w:space="0" w:color="FFFFFF"/>
               <w:left w:val="single" w:sz="8" w:space="0" w:color="FFFFFF"/>
@@ -3742,14 +3730,55 @@
             </w:r>
           </w:p>
         </w:tc>
+        <w:tc>
+          <w:tcPr>
+            <w:tcW w:w="2460" w:type="dxa"/>
+            <w:tcBorders>
+              <w:top w:val="single" w:sz="8" w:space="0" w:color="FFFFFF"/>
+              <w:left w:val="single" w:sz="8" w:space="0" w:color="FFFFFF"/>
+              <w:bottom w:val="single" w:sz="24" w:space="0" w:color="FFFFFF"/>
+              <w:right w:val="single" w:sz="8" w:space="0" w:color="FFFFFF"/>
+            </w:tcBorders>
+            <w:shd w:val="clear" w:color="auto" w:fill="4472C4"/>
+            <w:tcMar>
+              <w:top w:w="72" w:type="dxa"/>
+              <w:left w:w="144" w:type="dxa"/>
+              <w:bottom w:w="72" w:type="dxa"/>
+              <w:right w:w="144" w:type="dxa"/>
+            </w:tcMar>
+            <w:hideMark/>
+          </w:tcPr>
+          <w:p>
+            <w:pPr>
+              <w:spacing w:after="0" w:line="240" w:lineRule="auto"/>
+              <w:jc w:val="center"/>
+              <w:rPr>
+                <w:rFonts w:ascii="Arial" w:hAnsi="Arial" w:cs="Arial"/>
+                <w:b/>
+                <w:sz w:val="20"/>
+                <w:szCs w:val="20"/>
+              </w:rPr>
+            </w:pPr>
+            <w:r>
+              <w:rPr>
+                <w:rFonts w:ascii="Arial" w:hAnsi="Arial" w:cs="Arial"/>
+                <w:b/>
+                <w:bCs/>
+                <w:sz w:val="20"/>
+                <w:szCs w:val="20"/>
+              </w:rPr>
+              <w:t>Force At Break(N)</w:t>
+            </w:r>
+          </w:p>
+        </w:tc>
       </w:tr>
       <w:tr>
         <w:trPr>
-          <w:trHeight w:val="609"/>
+          <w:trHeight w:val="718"/>
         </w:trPr>
         <w:tc>
           <w:tcPr>
-            <w:tcW w:w="3707" w:type="dxa"/>
+            <w:tcW w:w="2460" w:type="dxa"/>
             <w:tcBorders>
               <w:top w:val="single" w:sz="24" w:space="0" w:color="FFFFFF"/>
               <w:left w:val="single" w:sz="8" w:space="0" w:color="FFFFFF"/>
@@ -3783,42 +3812,49 @@
                 <w:sz w:val="20"/>
                 <w:szCs w:val="20"/>
               </w:rPr>
-              <w:t>22</w:t>
-            </w:r>
-            <w:r>
-              <w:rPr>
-                <w:rFonts w:ascii="Arial" w:hAnsi="Arial" w:cs="Arial"/>
-                <w:bCs/>
-                <w:sz w:val="20"/>
-                <w:szCs w:val="20"/>
-              </w:rPr>
-              <w:t xml:space="preserve"> </w:t>
-            </w:r>
-            <w:proofErr w:type="spellStart"/>
-            <w:r>
-              <w:rPr>
-                <w:rFonts w:ascii="Arial" w:hAnsi="Arial" w:cs="Arial"/>
-                <w:bCs/>
-                <w:sz w:val="20"/>
-                <w:szCs w:val="20"/>
-              </w:rPr>
-              <w:t>Mpa</w:t>
-            </w:r>
-            <w:proofErr w:type="spellEnd"/>
-            <w:r>
-              <w:rPr>
-                <w:rFonts w:ascii="Arial" w:hAnsi="Arial" w:cs="Arial"/>
-                <w:bCs/>
-                <w:sz w:val="20"/>
-                <w:szCs w:val="20"/>
-              </w:rPr>
-              <w:t xml:space="preserve"> min.</w:t>
-            </w:r>
-          </w:p>
-        </w:tc>
-        <w:tc>
-          <w:tcPr>
-            <w:tcW w:w="3707" w:type="dxa"/>
+              <w:t>2</w:t>
+            </w:r>
+            <w:r>
+              <w:rPr>
+                <w:rFonts w:ascii="Arial" w:hAnsi="Arial" w:cs="Arial"/>
+                <w:bCs/>
+                <w:sz w:val="20"/>
+                <w:szCs w:val="20"/>
+              </w:rPr>
+              <w:t>2</w:t>
+            </w:r>
+            <w:r>
+              <w:rPr>
+                <w:rFonts w:ascii="Arial" w:hAnsi="Arial" w:cs="Arial"/>
+                <w:bCs/>
+                <w:sz w:val="20"/>
+                <w:szCs w:val="20"/>
+              </w:rPr>
+              <w:t xml:space="preserve"> Mpa </w:t>
+            </w:r>
+            <w:r>
+              <w:rPr>
+                <w:rFonts w:ascii="Arial" w:hAnsi="Arial" w:cs="Arial"/>
+                <w:bCs/>
+                <w:sz w:val="20"/>
+                <w:szCs w:val="20"/>
+              </w:rPr>
+              <w:t>M</w:t>
+            </w:r>
+            <w:r>
+              <w:rPr>
+                <w:rFonts w:ascii="Arial" w:hAnsi="Arial" w:cs="Arial"/>
+                <w:bCs/>
+                <w:sz w:val="20"/>
+                <w:szCs w:val="20"/>
+              </w:rPr>
+              <w:t>in.</w:t>
+            </w:r>
+          </w:p>
+        </w:tc>
+        <w:tc>
+          <w:tcPr>
+            <w:tcW w:w="2460" w:type="dxa"/>
             <w:tcBorders>
               <w:top w:val="single" w:sz="24" w:space="0" w:color="FFFFFF"/>
               <w:left w:val="single" w:sz="8" w:space="0" w:color="FFFFFF"/>
@@ -3871,6 +3907,46 @@
                 <w:szCs w:val="20"/>
               </w:rPr>
               <w:t>.</w:t>
+            </w:r>
+          </w:p>
+        </w:tc>
+        <w:tc>
+          <w:tcPr>
+            <w:tcW w:w="2460" w:type="dxa"/>
+            <w:tcBorders>
+              <w:top w:val="single" w:sz="24" w:space="0" w:color="FFFFFF"/>
+              <w:left w:val="single" w:sz="8" w:space="0" w:color="FFFFFF"/>
+              <w:bottom w:val="single" w:sz="8" w:space="0" w:color="FFFFFF"/>
+              <w:right w:val="single" w:sz="8" w:space="0" w:color="FFFFFF"/>
+            </w:tcBorders>
+            <w:shd w:val="clear" w:color="auto" w:fill="CFD5EA"/>
+            <w:tcMar>
+              <w:top w:w="72" w:type="dxa"/>
+              <w:left w:w="144" w:type="dxa"/>
+              <w:bottom w:w="72" w:type="dxa"/>
+              <w:right w:w="144" w:type="dxa"/>
+            </w:tcMar>
+            <w:hideMark/>
+          </w:tcPr>
+          <w:p>
+            <w:pPr>
+              <w:spacing w:after="0" w:line="240" w:lineRule="auto"/>
+              <w:jc w:val="center"/>
+              <w:rPr>
+                <w:rFonts w:ascii="Arial" w:hAnsi="Arial" w:cs="Arial"/>
+                <w:bCs/>
+                <w:sz w:val="20"/>
+                <w:szCs w:val="20"/>
+              </w:rPr>
+            </w:pPr>
+            <w:r>
+              <w:rPr>
+                <w:rFonts w:ascii="Arial" w:hAnsi="Arial" w:cs="Arial"/>
+                <w:bCs/>
+                <w:sz w:val="20"/>
+                <w:szCs w:val="20"/>
+              </w:rPr>
+              <w:t>≥ 6 N</w:t>
             </w:r>
           </w:p>
         </w:tc>
@@ -4126,7 +4202,7 @@
                 <w:sz w:val="20"/>
                 <w:szCs w:val="20"/>
               </w:rPr>
-              <w:t>Product Name, Size, Lot no. Quantity, Manufacturer’s address, Warning about Latex Allergy</w:t>
+              <w:t>Product Name, Size, Lot no. Quantity, Manufacturer’s address</w:t>
             </w:r>
             <w:r>
               <w:rPr>
@@ -4557,10 +4633,10 @@
           <w:szCs w:val="20"/>
         </w:rPr>
         <w:drawing>
-          <wp:inline distT="0" distB="0" distL="0" distR="0" wp14:anchorId="74858103" wp14:editId="13879552">
-            <wp:extent cx="7148195" cy="685800"/>
+          <wp:inline distT="0" distB="0" distL="0" distR="0" wp14:anchorId="6E2A1227" wp14:editId="27258EDB">
+            <wp:extent cx="7258050" cy="769620"/>
             <wp:effectExtent l="0" t="0" r="0" b="0"/>
-            <wp:docPr id="4" name="Picture 4" descr="A close up of a logo&#10;&#10;Description generated with very high confidence"/>
+            <wp:docPr id="1" name="Picture 1"/>
             <wp:cNvGraphicFramePr>
               <a:graphicFrameLocks xmlns:a="http://schemas.openxmlformats.org/drawingml/2006/main" noChangeAspect="1"/>
             </wp:cNvGraphicFramePr>
@@ -4568,7 +4644,7 @@
               <a:graphicData uri="http://schemas.openxmlformats.org/drawingml/2006/picture">
                 <pic:pic xmlns:pic="http://schemas.openxmlformats.org/drawingml/2006/picture">
                   <pic:nvPicPr>
-                    <pic:cNvPr id="4" name="ORANG GRIPPER-01.jpg"/>
+                    <pic:cNvPr id="1" name="ORANG GRIPPER-02-01.jpg"/>
                     <pic:cNvPicPr/>
                   </pic:nvPicPr>
                   <pic:blipFill>
@@ -4586,7 +4662,7 @@
                   <pic:spPr>
                     <a:xfrm>
                       <a:off x="0" y="0"/>
-                      <a:ext cx="7411766" cy="711087"/>
+                      <a:ext cx="7258050" cy="769620"/>
                     </a:xfrm>
                     <a:prstGeom prst="rect">
                       <a:avLst/>

--- a/img/Specifi/orange Gripper.docx
+++ b/img/Specifi/orange Gripper.docx
@@ -56,16 +56,6 @@
           <w:szCs w:val="20"/>
         </w:rPr>
       </w:pPr>
-    </w:p>
-    <w:p>
-      <w:pPr>
-        <w:jc w:val="both"/>
-        <w:rPr>
-          <w:rFonts w:ascii="Arial" w:hAnsi="Arial" w:cs="Arial"/>
-          <w:sz w:val="20"/>
-          <w:szCs w:val="20"/>
-        </w:rPr>
-      </w:pPr>
       <w:r>
         <w:rPr>
           <w:b/>
@@ -74,18 +64,18 @@
           <w:szCs w:val="36"/>
         </w:rPr>
         <w:drawing>
-          <wp:anchor distT="0" distB="0" distL="114300" distR="114300" simplePos="0" relativeHeight="251662336" behindDoc="1" locked="0" layoutInCell="1" allowOverlap="1" wp14:anchorId="481AE1DE" wp14:editId="5A7F7666">
+          <wp:anchor distT="0" distB="0" distL="114300" distR="114300" simplePos="0" relativeHeight="251663360" behindDoc="0" locked="0" layoutInCell="1" allowOverlap="1" wp14:anchorId="0F605862" wp14:editId="23FD0058">
             <wp:simplePos x="0" y="0"/>
             <wp:positionH relativeFrom="column">
-              <wp:posOffset>5383530</wp:posOffset>
+              <wp:posOffset>5406390</wp:posOffset>
             </wp:positionH>
             <wp:positionV relativeFrom="paragraph">
-              <wp:posOffset>43180</wp:posOffset>
+              <wp:posOffset>168275</wp:posOffset>
             </wp:positionV>
-            <wp:extent cx="1325880" cy="1623060"/>
-            <wp:effectExtent l="0" t="0" r="7620" b="0"/>
+            <wp:extent cx="1318023" cy="2760207"/>
+            <wp:effectExtent l="0" t="0" r="0" b="2540"/>
             <wp:wrapNone/>
-            <wp:docPr id="15" name="Picture 15"/>
+            <wp:docPr id="5" name="Picture 5" descr="A picture containing handwear&#10;&#10;Description generated with very high confidence"/>
             <wp:cNvGraphicFramePr>
               <a:graphicFrameLocks xmlns:a="http://schemas.openxmlformats.org/drawingml/2006/main" noChangeAspect="1"/>
             </wp:cNvGraphicFramePr>
@@ -93,36 +83,29 @@
               <a:graphicData uri="http://schemas.openxmlformats.org/drawingml/2006/picture">
                 <pic:pic xmlns:pic="http://schemas.openxmlformats.org/drawingml/2006/picture">
                   <pic:nvPicPr>
-                    <pic:cNvPr id="0" name="Picture 8"/>
-                    <pic:cNvPicPr>
-                      <a:picLocks noChangeAspect="1" noChangeArrowheads="1"/>
-                    </pic:cNvPicPr>
+                    <pic:cNvPr id="5" name="7 MIL ORANGE GRIPPER.jpg"/>
+                    <pic:cNvPicPr/>
                   </pic:nvPicPr>
                   <pic:blipFill>
-                    <a:blip r:embed="rId7">
+                    <a:blip r:embed="rId7" cstate="print">
                       <a:extLst>
                         <a:ext uri="{28A0092B-C50C-407E-A947-70E740481C1C}">
                           <a14:useLocalDpi xmlns:a14="http://schemas.microsoft.com/office/drawing/2010/main" val="0"/>
                         </a:ext>
                       </a:extLst>
                     </a:blip>
-                    <a:srcRect/>
                     <a:stretch>
                       <a:fillRect/>
                     </a:stretch>
                   </pic:blipFill>
-                  <pic:spPr bwMode="auto">
+                  <pic:spPr>
                     <a:xfrm>
                       <a:off x="0" y="0"/>
-                      <a:ext cx="1325880" cy="1623060"/>
+                      <a:ext cx="1318023" cy="2760207"/>
                     </a:xfrm>
                     <a:prstGeom prst="rect">
                       <a:avLst/>
                     </a:prstGeom>
-                    <a:noFill/>
-                    <a:ln>
-                      <a:noFill/>
-                    </a:ln>
                   </pic:spPr>
                 </pic:pic>
               </a:graphicData>
@@ -136,6 +119,16 @@
           </wp:anchor>
         </w:drawing>
       </w:r>
+    </w:p>
+    <w:p>
+      <w:pPr>
+        <w:jc w:val="both"/>
+        <w:rPr>
+          <w:rFonts w:ascii="Arial" w:hAnsi="Arial" w:cs="Arial"/>
+          <w:sz w:val="20"/>
+          <w:szCs w:val="20"/>
+        </w:rPr>
+      </w:pPr>
       <w:r>
         <w:rPr>
           <w:rFonts w:ascii="Arial" w:hAnsi="Arial" w:cs="Arial"/>
@@ -1152,7 +1145,25 @@
                 <w:sz w:val="20"/>
                 <w:szCs w:val="20"/>
               </w:rPr>
-              <w:t>Tip Textured Surface</w:t>
+              <w:t xml:space="preserve">Tip </w:t>
+            </w:r>
+            <w:r>
+              <w:rPr>
+                <w:rFonts w:ascii="Arial" w:hAnsi="Arial" w:cs="Arial"/>
+                <w:bCs/>
+                <w:sz w:val="20"/>
+                <w:szCs w:val="20"/>
+              </w:rPr>
+              <w:t xml:space="preserve">Smooth </w:t>
+            </w:r>
+            <w:r>
+              <w:rPr>
+                <w:rFonts w:ascii="Arial" w:hAnsi="Arial" w:cs="Arial"/>
+                <w:bCs/>
+                <w:sz w:val="20"/>
+                <w:szCs w:val="20"/>
+              </w:rPr>
+              <w:t>Surface</w:t>
             </w:r>
           </w:p>
         </w:tc>
@@ -1186,7 +1197,25 @@
                 <w:sz w:val="20"/>
                 <w:szCs w:val="20"/>
               </w:rPr>
-              <w:t>Tip Smooth Surface</w:t>
+              <w:t xml:space="preserve">Tip </w:t>
+            </w:r>
+            <w:r>
+              <w:rPr>
+                <w:rFonts w:ascii="Arial" w:hAnsi="Arial" w:cs="Arial"/>
+                <w:bCs/>
+                <w:sz w:val="20"/>
+                <w:szCs w:val="20"/>
+              </w:rPr>
+              <w:t>Textured</w:t>
+            </w:r>
+            <w:r>
+              <w:rPr>
+                <w:rFonts w:ascii="Arial" w:hAnsi="Arial" w:cs="Arial"/>
+                <w:bCs/>
+                <w:sz w:val="20"/>
+                <w:szCs w:val="20"/>
+              </w:rPr>
+              <w:t xml:space="preserve"> Surface</w:t>
             </w:r>
           </w:p>
         </w:tc>
@@ -1405,7 +1434,7 @@
                 <w:sz w:val="20"/>
                 <w:szCs w:val="20"/>
               </w:rPr>
-              <w:t>29</w:t>
+              <w:t>19</w:t>
             </w:r>
             <w:r>
               <w:rPr>
@@ -1421,7 +1450,7 @@
                 <w:sz w:val="20"/>
                 <w:szCs w:val="20"/>
               </w:rPr>
-              <w:t>2</w:t>
+              <w:t>1</w:t>
             </w:r>
           </w:p>
         </w:tc>
@@ -1462,7 +1491,7 @@
                 <w:sz w:val="20"/>
                 <w:szCs w:val="20"/>
               </w:rPr>
-              <w:t>19</w:t>
+              <w:t>29</w:t>
             </w:r>
             <w:r>
               <w:rPr>
@@ -1478,7 +1507,7 @@
                 <w:sz w:val="20"/>
                 <w:szCs w:val="20"/>
               </w:rPr>
-              <w:t>1</w:t>
+              <w:t>2</w:t>
             </w:r>
           </w:p>
         </w:tc>
@@ -1745,7 +1774,7 @@
                 <w:sz w:val="20"/>
                 <w:szCs w:val="20"/>
               </w:rPr>
-              <w:t>29</w:t>
+              <w:t>19</w:t>
             </w:r>
             <w:r>
               <w:rPr>
@@ -1761,7 +1790,7 @@
                 <w:sz w:val="20"/>
                 <w:szCs w:val="20"/>
               </w:rPr>
-              <w:t>2</w:t>
+              <w:t>1</w:t>
             </w:r>
           </w:p>
         </w:tc>
@@ -1802,7 +1831,7 @@
                 <w:sz w:val="20"/>
                 <w:szCs w:val="20"/>
               </w:rPr>
-              <w:t>19</w:t>
+              <w:t>29</w:t>
             </w:r>
             <w:r>
               <w:rPr>
@@ -1818,7 +1847,7 @@
                 <w:sz w:val="20"/>
                 <w:szCs w:val="20"/>
               </w:rPr>
-              <w:t>1</w:t>
+              <w:t>2</w:t>
             </w:r>
           </w:p>
         </w:tc>
@@ -2085,7 +2114,7 @@
                 <w:sz w:val="20"/>
                 <w:szCs w:val="20"/>
               </w:rPr>
-              <w:t>29</w:t>
+              <w:t>19</w:t>
             </w:r>
             <w:r>
               <w:rPr>
@@ -2101,7 +2130,7 @@
                 <w:sz w:val="20"/>
                 <w:szCs w:val="20"/>
               </w:rPr>
-              <w:t>2</w:t>
+              <w:t>1</w:t>
             </w:r>
           </w:p>
         </w:tc>
@@ -2142,7 +2171,7 @@
                 <w:sz w:val="20"/>
                 <w:szCs w:val="20"/>
               </w:rPr>
-              <w:t>19</w:t>
+              <w:t>29</w:t>
             </w:r>
             <w:r>
               <w:rPr>
@@ -2158,7 +2187,7 @@
                 <w:sz w:val="20"/>
                 <w:szCs w:val="20"/>
               </w:rPr>
-              <w:t>1</w:t>
+              <w:t>2</w:t>
             </w:r>
           </w:p>
         </w:tc>
@@ -2425,7 +2454,7 @@
                 <w:sz w:val="20"/>
                 <w:szCs w:val="20"/>
               </w:rPr>
-              <w:t>29</w:t>
+              <w:t>19</w:t>
             </w:r>
             <w:r>
               <w:rPr>
@@ -2441,7 +2470,7 @@
                 <w:sz w:val="20"/>
                 <w:szCs w:val="20"/>
               </w:rPr>
-              <w:t>2</w:t>
+              <w:t>1</w:t>
             </w:r>
           </w:p>
         </w:tc>
@@ -2482,7 +2511,7 @@
                 <w:sz w:val="20"/>
                 <w:szCs w:val="20"/>
               </w:rPr>
-              <w:t>19</w:t>
+              <w:t>29</w:t>
             </w:r>
             <w:r>
               <w:rPr>
@@ -2498,7 +2527,7 @@
                 <w:sz w:val="20"/>
                 <w:szCs w:val="20"/>
               </w:rPr>
-              <w:t>1</w:t>
+              <w:t>2</w:t>
             </w:r>
           </w:p>
         </w:tc>
@@ -2765,7 +2794,7 @@
                 <w:sz w:val="20"/>
                 <w:szCs w:val="20"/>
               </w:rPr>
-              <w:t>29</w:t>
+              <w:t>19</w:t>
             </w:r>
             <w:r>
               <w:rPr>
@@ -2781,7 +2810,7 @@
                 <w:sz w:val="20"/>
                 <w:szCs w:val="20"/>
               </w:rPr>
-              <w:t>2</w:t>
+              <w:t>1</w:t>
             </w:r>
           </w:p>
         </w:tc>
@@ -2822,7 +2851,7 @@
                 <w:sz w:val="20"/>
                 <w:szCs w:val="20"/>
               </w:rPr>
-              <w:t>19</w:t>
+              <w:t>29</w:t>
             </w:r>
             <w:r>
               <w:rPr>
@@ -2838,7 +2867,7 @@
                 <w:sz w:val="20"/>
                 <w:szCs w:val="20"/>
               </w:rPr>
-              <w:t>1</w:t>
+              <w:t>2</w:t>
             </w:r>
           </w:p>
         </w:tc>
@@ -2990,7 +3019,7 @@
                 <w:sz w:val="20"/>
                 <w:szCs w:val="20"/>
               </w:rPr>
-              <w:t>5</w:t>
+              <w:t>0</w:t>
             </w:r>
             <w:r>
               <w:rPr>
@@ -3006,7 +3035,7 @@
                 <w:sz w:val="20"/>
                 <w:szCs w:val="20"/>
               </w:rPr>
-              <w:t>5</w:t>
+              <w:t>3</w:t>
             </w:r>
           </w:p>
         </w:tc>
@@ -4633,10 +4662,10 @@
           <w:szCs w:val="20"/>
         </w:rPr>
         <w:drawing>
-          <wp:inline distT="0" distB="0" distL="0" distR="0" wp14:anchorId="6E2A1227" wp14:editId="27258EDB">
-            <wp:extent cx="7258050" cy="769620"/>
+          <wp:inline distT="0" distB="0" distL="0" distR="0" wp14:anchorId="55C95532" wp14:editId="3C123702">
+            <wp:extent cx="7258050" cy="777240"/>
             <wp:effectExtent l="0" t="0" r="0" b="0"/>
-            <wp:docPr id="1" name="Picture 1"/>
+            <wp:docPr id="3" name="Picture 3"/>
             <wp:cNvGraphicFramePr>
               <a:graphicFrameLocks xmlns:a="http://schemas.openxmlformats.org/drawingml/2006/main" noChangeAspect="1"/>
             </wp:cNvGraphicFramePr>
@@ -4644,7 +4673,7 @@
               <a:graphicData uri="http://schemas.openxmlformats.org/drawingml/2006/picture">
                 <pic:pic xmlns:pic="http://schemas.openxmlformats.org/drawingml/2006/picture">
                   <pic:nvPicPr>
-                    <pic:cNvPr id="1" name="ORANG GRIPPER-02-01.jpg"/>
+                    <pic:cNvPr id="3" name="ORANG GRIPPER-03-01.jpg"/>
                     <pic:cNvPicPr/>
                   </pic:nvPicPr>
                   <pic:blipFill>
@@ -4662,7 +4691,7 @@
                   <pic:spPr>
                     <a:xfrm>
                       <a:off x="0" y="0"/>
-                      <a:ext cx="7258050" cy="769620"/>
+                      <a:ext cx="7258050" cy="777240"/>
                     </a:xfrm>
                     <a:prstGeom prst="rect">
                       <a:avLst/>

--- a/img/Specifi/orange Gripper.docx
+++ b/img/Specifi/orange Gripper.docx
@@ -58,24 +58,26 @@
       </w:pPr>
       <w:r>
         <w:rPr>
-          <w:b/>
+          <w:rFonts w:ascii="Arial" w:hAnsi="Arial" w:cs="Arial"/>
+          <w:b/>
+          <w:bCs/>
           <w:noProof/>
-          <w:sz w:val="36"/>
-          <w:szCs w:val="36"/>
+          <w:sz w:val="20"/>
+          <w:szCs w:val="20"/>
         </w:rPr>
         <w:drawing>
-          <wp:anchor distT="0" distB="0" distL="114300" distR="114300" simplePos="0" relativeHeight="251663360" behindDoc="0" locked="0" layoutInCell="1" allowOverlap="1" wp14:anchorId="0F605862" wp14:editId="23FD0058">
+          <wp:anchor distT="0" distB="0" distL="114300" distR="114300" simplePos="0" relativeHeight="251658240" behindDoc="0" locked="0" layoutInCell="1" allowOverlap="1" wp14:anchorId="7EBC98C6" wp14:editId="2D649AF1">
             <wp:simplePos x="0" y="0"/>
             <wp:positionH relativeFrom="column">
-              <wp:posOffset>5406390</wp:posOffset>
+              <wp:posOffset>5048250</wp:posOffset>
             </wp:positionH>
             <wp:positionV relativeFrom="paragraph">
-              <wp:posOffset>168275</wp:posOffset>
+              <wp:posOffset>195580</wp:posOffset>
             </wp:positionV>
-            <wp:extent cx="1318023" cy="2760207"/>
-            <wp:effectExtent l="0" t="0" r="0" b="2540"/>
+            <wp:extent cx="2129704" cy="3011144"/>
+            <wp:effectExtent l="0" t="0" r="4445" b="0"/>
             <wp:wrapNone/>
-            <wp:docPr id="5" name="Picture 5" descr="A picture containing handwear&#10;&#10;Description generated with very high confidence"/>
+            <wp:docPr id="4" name="Picture 4" descr="A close up of a logo&#10;&#10;Description generated with high confidence"/>
             <wp:cNvGraphicFramePr>
               <a:graphicFrameLocks xmlns:a="http://schemas.openxmlformats.org/drawingml/2006/main" noChangeAspect="1"/>
             </wp:cNvGraphicFramePr>
@@ -83,7 +85,7 @@
               <a:graphicData uri="http://schemas.openxmlformats.org/drawingml/2006/picture">
                 <pic:pic xmlns:pic="http://schemas.openxmlformats.org/drawingml/2006/picture">
                   <pic:nvPicPr>
-                    <pic:cNvPr id="5" name="7 MIL ORANGE GRIPPER.jpg"/>
+                    <pic:cNvPr id="4" name="Orange Gripper.png"/>
                     <pic:cNvPicPr/>
                   </pic:nvPicPr>
                   <pic:blipFill>
@@ -101,7 +103,7 @@
                   <pic:spPr>
                     <a:xfrm>
                       <a:off x="0" y="0"/>
-                      <a:ext cx="1318023" cy="2760207"/>
+                      <a:ext cx="2129704" cy="3011144"/>
                     </a:xfrm>
                     <a:prstGeom prst="rect">
                       <a:avLst/>
@@ -169,18 +171,8 @@
           <w:sz w:val="20"/>
           <w:szCs w:val="20"/>
         </w:rPr>
-        <w:t xml:space="preserve">Powder </w:t>
-      </w:r>
-      <w:proofErr w:type="gramStart"/>
-      <w:r>
-        <w:rPr>
-          <w:rFonts w:ascii="Arial" w:eastAsia="Times New Roman" w:hAnsi="Arial" w:cs="Arial"/>
-          <w:sz w:val="20"/>
-          <w:szCs w:val="20"/>
-        </w:rPr>
-        <w:t>free</w:t>
-      </w:r>
-      <w:proofErr w:type="gramEnd"/>
+        <w:t>Powder free</w:t>
+      </w:r>
       <w:r>
         <w:rPr>
           <w:rFonts w:ascii="Arial" w:eastAsia="Times New Roman" w:hAnsi="Arial" w:cs="Arial"/>
@@ -633,6 +625,8 @@
         </w:rPr>
         <w:t>.</w:t>
       </w:r>
+      <w:bookmarkStart w:id="0" w:name="_GoBack"/>
+      <w:bookmarkEnd w:id="0"/>
     </w:p>
     <w:p>
       <w:pPr>
@@ -4651,7 +4645,6 @@
           <w:szCs w:val="20"/>
         </w:rPr>
       </w:pPr>
-      <w:bookmarkStart w:id="0" w:name="_GoBack"/>
       <w:r>
         <w:rPr>
           <w:rFonts w:ascii="Arial" w:hAnsi="Arial" w:cs="Arial"/>
@@ -4703,7 +4696,6 @@
           </wp:inline>
         </w:drawing>
       </w:r>
-      <w:bookmarkEnd w:id="0"/>
     </w:p>
     <w:p>
       <w:pPr>
